--- a/packages/applications/legacy/src/views/template/Modèle réponse Changement Producteur - dynamique.docx
+++ b/packages/applications/legacy/src/views/template/Modèle réponse Changement Producteur - dynamique.docx
@@ -4,18 +4,17 @@
   <w:body>
     <w:p>
       <w:pPr>
-        <w:pStyle w:val="LOnormal"/>
+        <w:pStyle w:val="LO-normal"/>
         <w:keepNext w:val="false"/>
         <w:keepLines w:val="false"/>
         <w:pageBreakBefore w:val="false"/>
         <w:widowControl/>
         <w:shd w:val="clear" w:fill="auto"/>
         <w:spacing w:lineRule="auto" w:line="240" w:before="0" w:after="0"/>
-        <w:ind w:left="0" w:right="0" w:hanging="0"/>
+        <w:ind w:hanging="0" w:left="0" w:right="0"/>
         <w:jc w:val="both"/>
         <w:rPr>
           <w:rFonts w:ascii="Arial" w:hAnsi="Arial" w:eastAsia="Arial" w:cs="Arial"/>
-          <w:b w:val="false"/>
           <w:b w:val="false"/>
           <w:i w:val="false"/>
           <w:i w:val="false"/>
@@ -82,17 +81,16 @@
           </w:tcPr>
           <w:p>
             <w:pPr>
-              <w:pStyle w:val="LOnormal"/>
+              <w:pStyle w:val="LO-normal"/>
               <w:keepNext w:val="false"/>
               <w:keepLines w:val="false"/>
               <w:widowControl w:val="false"/>
               <w:shd w:val="clear" w:fill="auto"/>
               <w:spacing w:lineRule="auto" w:line="259" w:before="0" w:after="160"/>
-              <w:ind w:left="0" w:right="0" w:hanging="0"/>
+              <w:ind w:hanging="0" w:left="0" w:right="0"/>
               <w:jc w:val="left"/>
               <w:rPr>
                 <w:rFonts w:ascii="Calibri" w:hAnsi="Calibri" w:eastAsia="Calibri" w:cs="Calibri"/>
-                <w:b w:val="false"/>
                 <w:b w:val="false"/>
                 <w:i w:val="false"/>
                 <w:i w:val="false"/>
@@ -139,17 +137,16 @@
           </w:tcPr>
           <w:p>
             <w:pPr>
-              <w:pStyle w:val="LOnormal"/>
+              <w:pStyle w:val="LO-normal"/>
               <w:keepNext w:val="false"/>
               <w:keepLines w:val="false"/>
               <w:widowControl w:val="false"/>
               <w:shd w:val="clear" w:fill="auto"/>
               <w:spacing w:lineRule="auto" w:line="288" w:before="0" w:after="0"/>
-              <w:ind w:left="0" w:right="0" w:hanging="0"/>
+              <w:ind w:hanging="0" w:left="0" w:right="0"/>
               <w:jc w:val="right"/>
               <w:rPr>
                 <w:rFonts w:ascii="Calibri" w:hAnsi="Calibri" w:eastAsia="Calibri" w:cs="Calibri"/>
-                <w:b w:val="false"/>
                 <w:b w:val="false"/>
                 <w:i w:val="false"/>
                 <w:i w:val="false"/>
@@ -220,17 +217,16 @@
           </w:tcPr>
           <w:p>
             <w:pPr>
-              <w:pStyle w:val="LOnormal"/>
+              <w:pStyle w:val="LO-normal"/>
               <w:keepNext w:val="false"/>
               <w:keepLines w:val="false"/>
               <w:widowControl w:val="false"/>
               <w:shd w:val="clear" w:fill="auto"/>
               <w:spacing w:lineRule="auto" w:line="331" w:before="0" w:after="0"/>
-              <w:ind w:left="0" w:right="0" w:hanging="0"/>
+              <w:ind w:hanging="0" w:left="0" w:right="0"/>
               <w:jc w:val="left"/>
               <w:rPr>
                 <w:rFonts w:ascii="Calibri" w:hAnsi="Calibri" w:eastAsia="Calibri" w:cs="Calibri"/>
-                <w:b w:val="false"/>
                 <w:b w:val="false"/>
                 <w:i w:val="false"/>
                 <w:i w:val="false"/>
@@ -271,17 +267,16 @@
           </w:p>
           <w:p>
             <w:pPr>
-              <w:pStyle w:val="LOnormal"/>
+              <w:pStyle w:val="LO-normal"/>
               <w:keepNext w:val="false"/>
               <w:keepLines w:val="false"/>
               <w:widowControl w:val="false"/>
               <w:shd w:val="clear" w:fill="auto"/>
               <w:spacing w:lineRule="auto" w:line="331" w:before="0" w:after="0"/>
-              <w:ind w:left="0" w:right="0" w:hanging="0"/>
+              <w:ind w:hanging="0" w:left="0" w:right="0"/>
               <w:jc w:val="left"/>
               <w:rPr>
                 <w:rFonts w:ascii="Arial" w:hAnsi="Arial" w:eastAsia="Arial" w:cs="Arial"/>
-                <w:b w:val="false"/>
                 <w:b w:val="false"/>
                 <w:i w:val="false"/>
                 <w:i w:val="false"/>
@@ -322,17 +317,16 @@
           </w:p>
           <w:p>
             <w:pPr>
-              <w:pStyle w:val="LOnormal"/>
+              <w:pStyle w:val="LO-normal"/>
               <w:keepNext w:val="false"/>
               <w:keepLines w:val="false"/>
               <w:widowControl w:val="false"/>
               <w:shd w:val="clear" w:fill="auto"/>
               <w:spacing w:lineRule="auto" w:line="259" w:before="0" w:after="160"/>
-              <w:ind w:left="0" w:right="0" w:hanging="0"/>
+              <w:ind w:hanging="0" w:left="0" w:right="0"/>
               <w:jc w:val="left"/>
               <w:rPr>
                 <w:rFonts w:ascii="Calibri" w:hAnsi="Calibri" w:eastAsia="Calibri" w:cs="Calibri"/>
-                <w:b w:val="false"/>
                 <w:b w:val="false"/>
                 <w:i w:val="false"/>
                 <w:i w:val="false"/>
@@ -372,17 +366,16 @@
           </w:p>
           <w:p>
             <w:pPr>
-              <w:pStyle w:val="LOnormal"/>
+              <w:pStyle w:val="LO-normal"/>
               <w:keepNext w:val="false"/>
               <w:keepLines w:val="false"/>
               <w:widowControl w:val="false"/>
               <w:shd w:val="clear" w:fill="auto"/>
               <w:spacing w:lineRule="auto" w:line="288" w:before="0" w:after="0"/>
-              <w:ind w:left="0" w:right="0" w:hanging="0"/>
+              <w:ind w:hanging="0" w:left="0" w:right="0"/>
               <w:jc w:val="left"/>
               <w:rPr>
                 <w:rFonts w:ascii="Calibri" w:hAnsi="Calibri" w:eastAsia="Calibri" w:cs="Calibri"/>
-                <w:b w:val="false"/>
                 <w:b w:val="false"/>
                 <w:i w:val="false"/>
                 <w:i w:val="false"/>
@@ -423,17 +416,16 @@
           </w:p>
           <w:p>
             <w:pPr>
-              <w:pStyle w:val="LOnormal"/>
+              <w:pStyle w:val="LO-normal"/>
               <w:keepNext w:val="false"/>
               <w:keepLines w:val="false"/>
               <w:widowControl w:val="false"/>
               <w:shd w:val="clear" w:fill="auto"/>
               <w:spacing w:lineRule="auto" w:line="288" w:before="0" w:after="0"/>
-              <w:ind w:left="0" w:right="0" w:hanging="0"/>
+              <w:ind w:hanging="0" w:left="0" w:right="0"/>
               <w:jc w:val="left"/>
               <w:rPr>
                 <w:rFonts w:ascii="Calibri" w:hAnsi="Calibri" w:eastAsia="Calibri" w:cs="Calibri"/>
-                <w:b w:val="false"/>
                 <w:b w:val="false"/>
                 <w:i w:val="false"/>
                 <w:i w:val="false"/>
@@ -494,17 +486,16 @@
           </w:p>
           <w:p>
             <w:pPr>
-              <w:pStyle w:val="LOnormal"/>
+              <w:pStyle w:val="LO-normal"/>
               <w:keepNext w:val="false"/>
               <w:keepLines w:val="false"/>
               <w:widowControl w:val="false"/>
               <w:shd w:val="clear" w:fill="auto"/>
               <w:spacing w:lineRule="auto" w:line="259" w:before="0" w:after="160"/>
-              <w:ind w:left="0" w:right="0" w:hanging="0"/>
+              <w:ind w:hanging="0" w:left="0" w:right="0"/>
               <w:jc w:val="left"/>
               <w:rPr>
                 <w:rFonts w:ascii="Calibri" w:hAnsi="Calibri" w:eastAsia="Calibri" w:cs="Calibri"/>
-                <w:b w:val="false"/>
                 <w:b w:val="false"/>
                 <w:i w:val="false"/>
                 <w:i w:val="false"/>
@@ -551,17 +542,16 @@
           </w:tcPr>
           <w:p>
             <w:pPr>
-              <w:pStyle w:val="LOnormal"/>
+              <w:pStyle w:val="LO-normal"/>
               <w:keepNext w:val="false"/>
               <w:keepLines w:val="false"/>
               <w:widowControl w:val="false"/>
               <w:shd w:val="clear" w:fill="auto"/>
               <w:spacing w:lineRule="auto" w:line="259" w:before="0" w:after="160"/>
-              <w:ind w:left="0" w:right="0" w:hanging="0"/>
+              <w:ind w:hanging="0" w:left="0" w:right="0"/>
               <w:jc w:val="left"/>
               <w:rPr>
                 <w:rFonts w:ascii="Calibri" w:hAnsi="Calibri" w:eastAsia="Calibri" w:cs="Calibri"/>
-                <w:b w:val="false"/>
                 <w:b w:val="false"/>
                 <w:i w:val="false"/>
                 <w:i w:val="false"/>
@@ -611,17 +601,16 @@
           </w:tcPr>
           <w:p>
             <w:pPr>
-              <w:pStyle w:val="LOnormal"/>
+              <w:pStyle w:val="LO-normal"/>
               <w:keepNext w:val="false"/>
               <w:keepLines w:val="false"/>
               <w:widowControl w:val="false"/>
               <w:shd w:val="clear" w:fill="auto"/>
               <w:spacing w:lineRule="auto" w:line="259" w:before="0" w:after="160"/>
-              <w:ind w:left="0" w:right="0" w:hanging="0"/>
+              <w:ind w:hanging="0" w:left="0" w:right="0"/>
               <w:jc w:val="left"/>
               <w:rPr>
                 <w:rFonts w:ascii="Calibri" w:hAnsi="Calibri" w:eastAsia="Calibri" w:cs="Calibri"/>
-                <w:b w:val="false"/>
                 <w:b w:val="false"/>
                 <w:i w:val="false"/>
                 <w:i w:val="false"/>
@@ -668,17 +657,16 @@
           </w:tcPr>
           <w:p>
             <w:pPr>
-              <w:pStyle w:val="LOnormal"/>
+              <w:pStyle w:val="LO-normal"/>
               <w:keepNext w:val="false"/>
               <w:keepLines w:val="false"/>
               <w:widowControl w:val="false"/>
               <w:shd w:val="clear" w:fill="auto"/>
               <w:spacing w:lineRule="auto" w:line="302" w:before="0" w:after="0"/>
-              <w:ind w:left="0" w:right="52" w:hanging="0"/>
+              <w:ind w:hanging="0" w:left="0" w:right="52"/>
               <w:jc w:val="right"/>
               <w:rPr>
                 <w:rFonts w:ascii="Calibri" w:hAnsi="Calibri" w:eastAsia="Calibri" w:cs="Calibri"/>
-                <w:b w:val="false"/>
                 <w:b w:val="false"/>
                 <w:i w:val="false"/>
                 <w:i w:val="false"/>
@@ -719,17 +707,16 @@
           </w:p>
           <w:p>
             <w:pPr>
-              <w:pStyle w:val="LOnormal"/>
+              <w:pStyle w:val="LO-normal"/>
               <w:keepNext w:val="false"/>
               <w:keepLines w:val="false"/>
               <w:widowControl w:val="false"/>
               <w:shd w:val="clear" w:fill="auto"/>
               <w:spacing w:lineRule="auto" w:line="302" w:before="0" w:after="0"/>
-              <w:ind w:left="0" w:right="52" w:hanging="0"/>
+              <w:ind w:hanging="0" w:left="0" w:right="52"/>
               <w:jc w:val="right"/>
               <w:rPr>
                 <w:rFonts w:ascii="Calibri" w:hAnsi="Calibri" w:eastAsia="Calibri" w:cs="Calibri"/>
-                <w:b w:val="false"/>
                 <w:b w:val="false"/>
                 <w:i w:val="false"/>
                 <w:i w:val="false"/>
@@ -770,17 +757,16 @@
           </w:p>
           <w:p>
             <w:pPr>
-              <w:pStyle w:val="LOnormal"/>
+              <w:pStyle w:val="LO-normal"/>
               <w:keepNext w:val="false"/>
               <w:keepLines w:val="false"/>
               <w:widowControl w:val="false"/>
               <w:shd w:val="clear" w:fill="auto"/>
               <w:spacing w:lineRule="auto" w:line="302" w:before="0" w:after="0"/>
-              <w:ind w:left="0" w:right="52" w:hanging="0"/>
+              <w:ind w:hanging="0" w:left="0" w:right="52"/>
               <w:jc w:val="right"/>
               <w:rPr>
                 <w:rFonts w:ascii="Calibri" w:hAnsi="Calibri" w:eastAsia="Calibri" w:cs="Calibri"/>
-                <w:b w:val="false"/>
                 <w:b w:val="false"/>
                 <w:i w:val="false"/>
                 <w:i w:val="false"/>
@@ -821,17 +807,16 @@
           </w:p>
           <w:p>
             <w:pPr>
-              <w:pStyle w:val="LOnormal"/>
+              <w:pStyle w:val="LO-normal"/>
               <w:keepNext w:val="false"/>
               <w:keepLines w:val="false"/>
               <w:widowControl w:val="false"/>
               <w:shd w:val="clear" w:fill="auto"/>
               <w:spacing w:lineRule="auto" w:line="302" w:before="0" w:after="0"/>
-              <w:ind w:left="0" w:right="52" w:hanging="0"/>
+              <w:ind w:hanging="0" w:left="0" w:right="52"/>
               <w:jc w:val="right"/>
               <w:rPr>
                 <w:rFonts w:ascii="Calibri" w:hAnsi="Calibri" w:eastAsia="Calibri" w:cs="Calibri"/>
-                <w:b w:val="false"/>
                 <w:b w:val="false"/>
                 <w:i w:val="false"/>
                 <w:i w:val="false"/>
@@ -872,17 +857,16 @@
           </w:p>
           <w:p>
             <w:pPr>
-              <w:pStyle w:val="LOnormal"/>
+              <w:pStyle w:val="LO-normal"/>
               <w:keepNext w:val="false"/>
               <w:keepLines w:val="false"/>
               <w:widowControl w:val="false"/>
               <w:shd w:val="clear" w:fill="auto"/>
               <w:spacing w:lineRule="auto" w:line="259" w:before="0" w:after="160"/>
-              <w:ind w:left="0" w:right="0" w:hanging="0"/>
+              <w:ind w:hanging="0" w:left="0" w:right="0"/>
               <w:jc w:val="left"/>
               <w:rPr>
                 <w:rFonts w:ascii="Calibri" w:hAnsi="Calibri" w:eastAsia="Calibri" w:cs="Calibri"/>
-                <w:b w:val="false"/>
                 <w:b w:val="false"/>
                 <w:i w:val="false"/>
                 <w:i w:val="false"/>
@@ -925,18 +909,17 @@
     </w:tbl>
     <w:p>
       <w:pPr>
-        <w:pStyle w:val="LOnormal"/>
+        <w:pStyle w:val="LO-normal"/>
         <w:keepNext w:val="false"/>
         <w:keepLines w:val="false"/>
         <w:pageBreakBefore w:val="false"/>
         <w:widowControl w:val="false"/>
         <w:shd w:val="clear" w:fill="auto"/>
         <w:spacing w:lineRule="auto" w:line="276" w:before="0" w:after="283"/>
-        <w:ind w:left="0" w:right="0" w:hanging="0"/>
+        <w:ind w:hanging="0" w:left="0" w:right="0"/>
         <w:jc w:val="left"/>
         <w:rPr>
           <w:rFonts w:ascii="Arial" w:hAnsi="Arial" w:eastAsia="Arial" w:cs="Arial"/>
-          <w:b w:val="false"/>
           <w:b w:val="false"/>
           <w:i w:val="false"/>
           <w:i w:val="false"/>
@@ -976,18 +959,17 @@
     </w:p>
     <w:p>
       <w:pPr>
-        <w:pStyle w:val="LOnormal"/>
+        <w:pStyle w:val="LO-normal"/>
         <w:keepNext w:val="false"/>
         <w:keepLines w:val="false"/>
         <w:pageBreakBefore w:val="false"/>
         <w:widowControl w:val="false"/>
         <w:shd w:val="clear" w:fill="auto"/>
         <w:spacing w:lineRule="auto" w:line="302" w:before="0" w:after="160"/>
-        <w:ind w:left="0" w:right="0" w:hanging="0"/>
+        <w:ind w:hanging="0" w:left="0" w:right="0"/>
         <w:jc w:val="both"/>
         <w:rPr>
           <w:rFonts w:ascii="Arial" w:hAnsi="Arial" w:eastAsia="Arial" w:cs="Arial"/>
-          <w:b w:val="false"/>
           <w:b w:val="false"/>
           <w:i w:val="false"/>
           <w:i w:val="false"/>
@@ -1028,18 +1010,17 @@
     </w:p>
     <w:p>
       <w:pPr>
-        <w:pStyle w:val="LOnormal"/>
+        <w:pStyle w:val="LO-normal"/>
         <w:keepNext w:val="false"/>
         <w:keepLines w:val="false"/>
         <w:pageBreakBefore w:val="false"/>
         <w:widowControl w:val="false"/>
         <w:shd w:val="clear" w:fill="auto"/>
         <w:spacing w:lineRule="auto" w:line="276" w:before="0" w:after="283"/>
-        <w:ind w:left="0" w:right="0" w:hanging="0"/>
+        <w:ind w:hanging="0" w:left="0" w:right="0"/>
         <w:jc w:val="left"/>
         <w:rPr>
           <w:rFonts w:ascii="Arial" w:hAnsi="Arial" w:eastAsia="Arial" w:cs="Arial"/>
-          <w:b w:val="false"/>
           <w:b w:val="false"/>
           <w:i w:val="false"/>
           <w:i w:val="false"/>
@@ -1079,18 +1060,17 @@
     </w:p>
     <w:p>
       <w:pPr>
-        <w:pStyle w:val="LOnormal"/>
+        <w:pStyle w:val="LO-normal"/>
         <w:keepNext w:val="false"/>
         <w:keepLines w:val="false"/>
         <w:pageBreakBefore w:val="false"/>
         <w:widowControl w:val="false"/>
         <w:shd w:val="clear" w:fill="auto"/>
         <w:spacing w:lineRule="auto" w:line="302" w:before="0" w:after="160"/>
-        <w:ind w:left="0" w:right="0" w:hanging="0"/>
+        <w:ind w:hanging="0" w:left="0" w:right="0"/>
         <w:jc w:val="both"/>
         <w:rPr>
           <w:rFonts w:ascii="Arial" w:hAnsi="Arial" w:eastAsia="Arial" w:cs="Arial"/>
-          <w:b w:val="false"/>
           <w:b w:val="false"/>
           <w:i w:val="false"/>
           <w:i w:val="false"/>
@@ -1131,18 +1111,17 @@
     </w:p>
     <w:p>
       <w:pPr>
-        <w:pStyle w:val="LOnormal"/>
+        <w:pStyle w:val="LO-normal"/>
         <w:keepNext w:val="false"/>
         <w:keepLines w:val="false"/>
         <w:pageBreakBefore w:val="false"/>
         <w:widowControl w:val="false"/>
         <w:shd w:val="clear" w:fill="auto"/>
         <w:spacing w:lineRule="auto" w:line="302" w:before="0" w:after="160"/>
-        <w:ind w:left="0" w:right="0" w:hanging="0"/>
+        <w:ind w:hanging="0" w:left="0" w:right="0"/>
         <w:jc w:val="both"/>
         <w:rPr>
           <w:rFonts w:ascii="Arial" w:hAnsi="Arial" w:eastAsia="Arial" w:cs="Arial"/>
-          <w:b w:val="false"/>
           <w:b w:val="false"/>
           <w:i w:val="false"/>
           <w:i w:val="false"/>
@@ -1217,17 +1196,16 @@
           </w:tcPr>
           <w:p>
             <w:pPr>
-              <w:pStyle w:val="LOnormal"/>
+              <w:pStyle w:val="LO-normal"/>
               <w:keepNext w:val="false"/>
               <w:keepLines w:val="false"/>
               <w:widowControl w:val="false"/>
               <w:shd w:val="clear" w:fill="auto"/>
               <w:spacing w:lineRule="auto" w:line="288" w:before="0" w:after="0"/>
-              <w:ind w:left="0" w:right="0" w:hanging="0"/>
+              <w:ind w:hanging="0" w:left="0" w:right="0"/>
               <w:jc w:val="center"/>
               <w:rPr>
                 <w:rFonts w:ascii="Liberation Sans" w:hAnsi="Liberation Sans" w:eastAsia="Liberation Sans" w:cs="Liberation Sans"/>
-                <w:b w:val="false"/>
                 <w:b w:val="false"/>
                 <w:i w:val="false"/>
                 <w:i w:val="false"/>
@@ -1281,17 +1259,16 @@
           </w:tcPr>
           <w:p>
             <w:pPr>
-              <w:pStyle w:val="LOnormal"/>
+              <w:pStyle w:val="LO-normal"/>
               <w:keepNext w:val="false"/>
               <w:keepLines w:val="false"/>
               <w:widowControl w:val="false"/>
               <w:shd w:val="clear" w:fill="auto"/>
               <w:spacing w:lineRule="auto" w:line="288" w:before="0" w:after="0"/>
-              <w:ind w:left="0" w:right="0" w:hanging="0"/>
+              <w:ind w:hanging="0" w:left="0" w:right="0"/>
               <w:jc w:val="center"/>
               <w:rPr>
                 <w:rFonts w:ascii="Liberation Sans" w:hAnsi="Liberation Sans" w:eastAsia="Liberation Sans" w:cs="Liberation Sans"/>
-                <w:b w:val="false"/>
                 <w:b w:val="false"/>
                 <w:i w:val="false"/>
                 <w:i w:val="false"/>
@@ -1345,17 +1322,16 @@
           </w:tcPr>
           <w:p>
             <w:pPr>
-              <w:pStyle w:val="LOnormal"/>
+              <w:pStyle w:val="LO-normal"/>
               <w:keepNext w:val="false"/>
               <w:keepLines w:val="false"/>
               <w:widowControl w:val="false"/>
               <w:shd w:val="clear" w:fill="auto"/>
               <w:spacing w:lineRule="auto" w:line="288" w:before="0" w:after="0"/>
-              <w:ind w:left="0" w:right="0" w:hanging="0"/>
+              <w:ind w:hanging="0" w:left="0" w:right="0"/>
               <w:jc w:val="center"/>
               <w:rPr>
                 <w:rFonts w:ascii="Liberation Sans" w:hAnsi="Liberation Sans" w:eastAsia="Liberation Sans" w:cs="Liberation Sans"/>
-                <w:b w:val="false"/>
                 <w:b w:val="false"/>
                 <w:i w:val="false"/>
                 <w:i w:val="false"/>
@@ -1411,17 +1387,16 @@
           </w:tcPr>
           <w:p>
             <w:pPr>
-              <w:pStyle w:val="LOnormal"/>
+              <w:pStyle w:val="LO-normal"/>
               <w:keepNext w:val="false"/>
               <w:keepLines w:val="false"/>
               <w:widowControl w:val="false"/>
               <w:shd w:val="clear" w:fill="auto"/>
               <w:spacing w:lineRule="auto" w:line="288" w:before="0" w:after="0"/>
-              <w:ind w:left="0" w:right="0" w:hanging="0"/>
+              <w:ind w:hanging="0" w:left="0" w:right="0"/>
               <w:jc w:val="center"/>
               <w:rPr>
                 <w:rFonts w:ascii="Calibri" w:hAnsi="Calibri" w:eastAsia="Calibri" w:cs="Calibri"/>
-                <w:b w:val="false"/>
                 <w:b w:val="false"/>
                 <w:i w:val="false"/>
                 <w:i w:val="false"/>
@@ -1474,17 +1449,16 @@
           </w:tcPr>
           <w:p>
             <w:pPr>
-              <w:pStyle w:val="LOnormal"/>
+              <w:pStyle w:val="LO-normal"/>
               <w:keepNext w:val="false"/>
               <w:keepLines w:val="false"/>
               <w:widowControl w:val="false"/>
               <w:shd w:val="clear" w:fill="auto"/>
               <w:spacing w:lineRule="auto" w:line="288" w:before="0" w:after="0"/>
-              <w:ind w:left="0" w:right="0" w:hanging="0"/>
+              <w:ind w:hanging="0" w:left="0" w:right="0"/>
               <w:jc w:val="center"/>
               <w:rPr>
                 <w:rFonts w:ascii="Calibri" w:hAnsi="Calibri" w:eastAsia="Calibri" w:cs="Calibri"/>
-                <w:b w:val="false"/>
                 <w:b w:val="false"/>
                 <w:i w:val="false"/>
                 <w:i w:val="false"/>
@@ -1537,17 +1511,16 @@
           </w:tcPr>
           <w:p>
             <w:pPr>
-              <w:pStyle w:val="LOnormal"/>
+              <w:pStyle w:val="LO-normal"/>
               <w:keepNext w:val="false"/>
               <w:keepLines w:val="false"/>
               <w:widowControl w:val="false"/>
               <w:shd w:val="clear" w:fill="auto"/>
               <w:spacing w:lineRule="auto" w:line="288" w:before="0" w:after="0"/>
-              <w:ind w:left="0" w:right="0" w:hanging="0"/>
+              <w:ind w:hanging="0" w:left="0" w:right="0"/>
               <w:jc w:val="center"/>
               <w:rPr>
                 <w:rFonts w:ascii="Calibri" w:hAnsi="Calibri" w:eastAsia="Calibri" w:cs="Calibri"/>
-                <w:b w:val="false"/>
                 <w:b w:val="false"/>
                 <w:i w:val="false"/>
                 <w:i w:val="false"/>
@@ -1588,17 +1561,16 @@
           </w:p>
           <w:p>
             <w:pPr>
-              <w:pStyle w:val="LOnormal"/>
+              <w:pStyle w:val="LO-normal"/>
               <w:keepNext w:val="false"/>
               <w:keepLines w:val="false"/>
               <w:widowControl w:val="false"/>
               <w:shd w:val="clear" w:fill="auto"/>
               <w:spacing w:lineRule="auto" w:line="288" w:before="0" w:after="0"/>
-              <w:ind w:left="0" w:right="0" w:hanging="0"/>
+              <w:ind w:hanging="0" w:left="0" w:right="0"/>
               <w:jc w:val="center"/>
               <w:rPr>
                 <w:rFonts w:ascii="Calibri" w:hAnsi="Calibri" w:eastAsia="Calibri" w:cs="Calibri"/>
-                <w:b w:val="false"/>
                 <w:b w:val="false"/>
                 <w:i w:val="false"/>
                 <w:i w:val="false"/>
@@ -1642,18 +1614,17 @@
     </w:tbl>
     <w:p>
       <w:pPr>
-        <w:pStyle w:val="LOnormal"/>
+        <w:pStyle w:val="LO-normal"/>
         <w:keepNext w:val="false"/>
         <w:keepLines w:val="false"/>
         <w:pageBreakBefore w:val="false"/>
         <w:widowControl w:val="false"/>
         <w:shd w:val="clear" w:fill="auto"/>
         <w:spacing w:lineRule="auto" w:line="302" w:before="160" w:after="160"/>
-        <w:ind w:left="0" w:right="0" w:hanging="0"/>
+        <w:ind w:hanging="0" w:left="0" w:right="0"/>
         <w:jc w:val="both"/>
         <w:rPr>
           <w:rFonts w:ascii="Arial" w:hAnsi="Arial" w:eastAsia="Arial" w:cs="Arial"/>
-          <w:b w:val="false"/>
           <w:b w:val="false"/>
           <w:i w:val="false"/>
           <w:i w:val="false"/>
@@ -1734,18 +1705,17 @@
     </w:p>
     <w:p>
       <w:pPr>
-        <w:pStyle w:val="LOnormal"/>
+        <w:pStyle w:val="LO-normal"/>
         <w:keepNext w:val="false"/>
         <w:keepLines w:val="false"/>
         <w:pageBreakBefore w:val="false"/>
         <w:widowControl w:val="false"/>
         <w:shd w:val="clear" w:fill="auto"/>
         <w:spacing w:lineRule="auto" w:line="302" w:before="160" w:after="160"/>
-        <w:ind w:left="0" w:right="0" w:hanging="0"/>
+        <w:ind w:hanging="0" w:left="0" w:right="0"/>
         <w:jc w:val="both"/>
         <w:rPr>
           <w:rFonts w:ascii="Arial" w:hAnsi="Arial" w:eastAsia="Arial" w:cs="Arial"/>
-          <w:b w:val="false"/>
           <w:b w:val="false"/>
           <w:i w:val="false"/>
           <w:i w:val="false"/>
@@ -1846,18 +1816,17 @@
     </w:p>
     <w:p>
       <w:pPr>
-        <w:pStyle w:val="LOnormal"/>
+        <w:pStyle w:val="LO-normal"/>
         <w:keepNext w:val="false"/>
         <w:keepLines w:val="false"/>
         <w:pageBreakBefore w:val="false"/>
         <w:widowControl w:val="false"/>
         <w:shd w:val="clear" w:fill="auto"/>
         <w:spacing w:lineRule="auto" w:line="302" w:before="160" w:after="160"/>
-        <w:ind w:left="0" w:right="0" w:hanging="0"/>
+        <w:ind w:hanging="0" w:left="0" w:right="0"/>
         <w:jc w:val="both"/>
         <w:rPr>
           <w:rFonts w:ascii="Arial" w:hAnsi="Arial" w:eastAsia="Arial" w:cs="Arial"/>
-          <w:b w:val="false"/>
           <w:b w:val="false"/>
           <w:i w:val="false"/>
           <w:i w:val="false"/>
@@ -1898,18 +1867,17 @@
     </w:p>
     <w:p>
       <w:pPr>
-        <w:pStyle w:val="LOnormal"/>
+        <w:pStyle w:val="LO-normal"/>
         <w:keepNext w:val="false"/>
         <w:keepLines w:val="false"/>
         <w:pageBreakBefore w:val="false"/>
         <w:widowControl w:val="false"/>
         <w:shd w:val="clear" w:fill="auto"/>
         <w:spacing w:lineRule="auto" w:line="302" w:before="160" w:after="160"/>
-        <w:ind w:left="0" w:right="0" w:hanging="0"/>
+        <w:ind w:hanging="0" w:left="0" w:right="0"/>
         <w:jc w:val="both"/>
         <w:rPr>
           <w:rFonts w:ascii="Arial" w:hAnsi="Arial" w:eastAsia="Arial" w:cs="Arial"/>
-          <w:b w:val="false"/>
           <w:b w:val="false"/>
           <w:i w:val="false"/>
           <w:i w:val="false"/>
@@ -2010,18 +1978,17 @@
     </w:p>
     <w:p>
       <w:pPr>
-        <w:pStyle w:val="LOnormal"/>
+        <w:pStyle w:val="LO-normal"/>
         <w:keepNext w:val="false"/>
         <w:keepLines w:val="false"/>
         <w:pageBreakBefore w:val="false"/>
         <w:widowControl w:val="false"/>
         <w:shd w:val="clear" w:fill="auto"/>
         <w:spacing w:lineRule="auto" w:line="302" w:before="160" w:after="160"/>
-        <w:ind w:left="0" w:right="0" w:hanging="0"/>
+        <w:ind w:hanging="0" w:left="0" w:right="0"/>
         <w:jc w:val="both"/>
         <w:rPr>
           <w:rFonts w:ascii="Arial" w:hAnsi="Arial" w:eastAsia="Arial" w:cs="Arial"/>
-          <w:b w:val="false"/>
           <w:b w:val="false"/>
           <w:i w:val="false"/>
           <w:i w:val="false"/>
@@ -2102,18 +2069,17 @@
     </w:p>
     <w:p>
       <w:pPr>
-        <w:pStyle w:val="LOnormal"/>
+        <w:pStyle w:val="LO-normal"/>
         <w:keepNext w:val="false"/>
         <w:keepLines w:val="false"/>
         <w:pageBreakBefore w:val="false"/>
         <w:widowControl w:val="false"/>
         <w:shd w:val="clear" w:fill="auto"/>
         <w:spacing w:lineRule="auto" w:line="302" w:before="160" w:after="160"/>
-        <w:ind w:left="0" w:right="0" w:hanging="0"/>
+        <w:ind w:hanging="0" w:left="0" w:right="0"/>
         <w:jc w:val="both"/>
         <w:rPr>
           <w:rFonts w:ascii="Arial" w:hAnsi="Arial" w:eastAsia="Arial" w:cs="Arial"/>
-          <w:b w:val="false"/>
           <w:b w:val="false"/>
           <w:i w:val="false"/>
           <w:i w:val="false"/>
@@ -2214,18 +2180,17 @@
     </w:p>
     <w:p>
       <w:pPr>
-        <w:pStyle w:val="LOnormal"/>
+        <w:pStyle w:val="LO-normal"/>
         <w:keepNext w:val="false"/>
         <w:keepLines w:val="false"/>
         <w:pageBreakBefore w:val="false"/>
         <w:widowControl w:val="false"/>
         <w:shd w:val="clear" w:fill="auto"/>
         <w:spacing w:lineRule="auto" w:line="302" w:before="160" w:after="160"/>
-        <w:ind w:left="0" w:right="0" w:hanging="0"/>
+        <w:ind w:hanging="0" w:left="0" w:right="0"/>
         <w:jc w:val="both"/>
         <w:rPr>
           <w:rFonts w:ascii="Arial" w:hAnsi="Arial" w:eastAsia="Arial" w:cs="Arial"/>
-          <w:b w:val="false"/>
           <w:b w:val="false"/>
           <w:i w:val="false"/>
           <w:i w:val="false"/>
@@ -2346,18 +2311,17 @@
     </w:p>
     <w:p>
       <w:pPr>
-        <w:pStyle w:val="LOnormal"/>
+        <w:pStyle w:val="LO-normal"/>
         <w:keepNext w:val="false"/>
         <w:keepLines w:val="false"/>
         <w:pageBreakBefore w:val="false"/>
         <w:widowControl w:val="false"/>
         <w:shd w:val="clear" w:fill="auto"/>
         <w:spacing w:lineRule="auto" w:line="302" w:before="160" w:after="160"/>
-        <w:ind w:left="0" w:right="0" w:hanging="0"/>
+        <w:ind w:hanging="0" w:left="0" w:right="0"/>
         <w:jc w:val="both"/>
         <w:rPr>
           <w:rFonts w:ascii="Arial" w:hAnsi="Arial" w:eastAsia="Arial" w:cs="Arial"/>
-          <w:b w:val="false"/>
           <w:b w:val="false"/>
           <w:i w:val="false"/>
           <w:i w:val="false"/>
@@ -2558,18 +2522,17 @@
     </w:p>
     <w:p>
       <w:pPr>
-        <w:pStyle w:val="LOnormal"/>
+        <w:pStyle w:val="LO-normal"/>
         <w:keepNext w:val="false"/>
         <w:keepLines w:val="false"/>
         <w:pageBreakBefore w:val="false"/>
         <w:widowControl w:val="false"/>
         <w:shd w:val="clear" w:fill="auto"/>
         <w:spacing w:lineRule="auto" w:line="302" w:before="160" w:after="160"/>
-        <w:ind w:left="0" w:right="0" w:hanging="0"/>
+        <w:ind w:hanging="0" w:left="0" w:right="0"/>
         <w:jc w:val="both"/>
         <w:rPr>
           <w:rFonts w:ascii="Arial" w:hAnsi="Arial" w:eastAsia="Arial" w:cs="Arial"/>
-          <w:b w:val="false"/>
           <w:b w:val="false"/>
           <w:i w:val="false"/>
           <w:i w:val="false"/>
@@ -2610,18 +2573,17 @@
     </w:p>
     <w:p>
       <w:pPr>
-        <w:pStyle w:val="LOnormal"/>
+        <w:pStyle w:val="LO-normal"/>
         <w:keepNext w:val="false"/>
         <w:keepLines w:val="false"/>
         <w:pageBreakBefore w:val="false"/>
         <w:widowControl w:val="false"/>
         <w:shd w:val="clear" w:fill="auto"/>
         <w:spacing w:lineRule="auto" w:line="276" w:before="0" w:after="0"/>
-        <w:ind w:left="0" w:right="0" w:hanging="0"/>
+        <w:ind w:hanging="0" w:left="0" w:right="0"/>
         <w:jc w:val="left"/>
         <w:rPr>
           <w:rFonts w:ascii="Arial" w:hAnsi="Arial" w:eastAsia="Arial" w:cs="Arial"/>
-          <w:b w:val="false"/>
           <w:b w:val="false"/>
           <w:i w:val="false"/>
           <w:i w:val="false"/>
@@ -2688,17 +2650,16 @@
           </w:tcPr>
           <w:p>
             <w:pPr>
-              <w:pStyle w:val="LOnormal"/>
+              <w:pStyle w:val="LO-normal"/>
               <w:keepNext w:val="false"/>
               <w:keepLines w:val="false"/>
               <w:widowControl w:val="false"/>
               <w:shd w:val="clear" w:fill="auto"/>
               <w:spacing w:lineRule="auto" w:line="259" w:before="0" w:after="160"/>
-              <w:ind w:left="0" w:right="0" w:hanging="0"/>
+              <w:ind w:hanging="0" w:left="0" w:right="0"/>
               <w:jc w:val="left"/>
               <w:rPr>
                 <w:rFonts w:ascii="Calibri" w:hAnsi="Calibri" w:eastAsia="Calibri" w:cs="Calibri"/>
-                <w:b w:val="false"/>
                 <w:b w:val="false"/>
                 <w:i w:val="false"/>
                 <w:i w:val="false"/>
@@ -2745,17 +2706,16 @@
           </w:tcPr>
           <w:p>
             <w:pPr>
-              <w:pStyle w:val="LOnormal"/>
+              <w:pStyle w:val="LO-normal"/>
               <w:keepNext w:val="false"/>
               <w:keepLines w:val="false"/>
               <w:widowControl w:val="false"/>
               <w:shd w:val="clear" w:fill="auto"/>
               <w:spacing w:lineRule="auto" w:line="288" w:before="0" w:after="0"/>
-              <w:ind w:left="0" w:right="0" w:hanging="0"/>
+              <w:ind w:hanging="0" w:left="0" w:right="0"/>
               <w:jc w:val="center"/>
               <w:rPr>
                 <w:rFonts w:ascii="Calibri" w:hAnsi="Calibri" w:eastAsia="Calibri" w:cs="Calibri"/>
-                <w:b w:val="false"/>
                 <w:b w:val="false"/>
                 <w:i w:val="false"/>
                 <w:i w:val="false"/>
@@ -2805,17 +2765,16 @@
           </w:tcPr>
           <w:p>
             <w:pPr>
-              <w:pStyle w:val="LOnormal"/>
+              <w:pStyle w:val="LO-normal"/>
               <w:keepNext w:val="false"/>
               <w:keepLines w:val="false"/>
               <w:widowControl w:val="false"/>
               <w:shd w:val="clear" w:fill="auto"/>
               <w:spacing w:lineRule="auto" w:line="259" w:before="0" w:after="160"/>
-              <w:ind w:left="0" w:right="0" w:hanging="0"/>
+              <w:ind w:hanging="0" w:left="0" w:right="0"/>
               <w:jc w:val="left"/>
               <w:rPr>
                 <w:rFonts w:ascii="Calibri" w:hAnsi="Calibri" w:eastAsia="Calibri" w:cs="Calibri"/>
-                <w:b w:val="false"/>
                 <w:b w:val="false"/>
                 <w:i w:val="false"/>
                 <w:i w:val="false"/>
@@ -2862,17 +2821,16 @@
           </w:tcPr>
           <w:p>
             <w:pPr>
-              <w:pStyle w:val="LOnormal"/>
+              <w:pStyle w:val="LO-normal"/>
               <w:keepNext w:val="false"/>
               <w:keepLines w:val="false"/>
               <w:widowControl w:val="false"/>
               <w:shd w:val="clear" w:fill="auto"/>
               <w:spacing w:lineRule="auto" w:line="259" w:before="0" w:after="160"/>
-              <w:ind w:left="0" w:right="0" w:hanging="0"/>
+              <w:ind w:hanging="0" w:left="0" w:right="0"/>
               <w:jc w:val="left"/>
               <w:rPr>
                 <w:rFonts w:ascii="Calibri" w:hAnsi="Calibri" w:eastAsia="Calibri" w:cs="Calibri"/>
-                <w:b w:val="false"/>
                 <w:b w:val="false"/>
                 <w:i w:val="false"/>
                 <w:i w:val="false"/>
@@ -2924,17 +2882,16 @@
           </w:tcPr>
           <w:p>
             <w:pPr>
-              <w:pStyle w:val="LOnormal"/>
+              <w:pStyle w:val="LO-normal"/>
               <w:keepNext w:val="false"/>
               <w:keepLines w:val="false"/>
               <w:widowControl w:val="false"/>
               <w:shd w:val="clear" w:fill="auto"/>
               <w:spacing w:lineRule="auto" w:line="259" w:before="0" w:after="160"/>
-              <w:ind w:left="0" w:right="0" w:hanging="0"/>
+              <w:ind w:hanging="0" w:left="0" w:right="0"/>
               <w:jc w:val="left"/>
               <w:rPr>
                 <w:rFonts w:ascii="Calibri" w:hAnsi="Calibri" w:eastAsia="Calibri" w:cs="Calibri"/>
-                <w:b w:val="false"/>
                 <w:b w:val="false"/>
                 <w:i w:val="false"/>
                 <w:i w:val="false"/>
@@ -2981,17 +2938,16 @@
           </w:tcPr>
           <w:p>
             <w:pPr>
-              <w:pStyle w:val="LOnormal"/>
+              <w:pStyle w:val="LO-normal"/>
               <w:keepNext w:val="false"/>
               <w:keepLines w:val="false"/>
               <w:widowControl w:val="false"/>
               <w:shd w:val="clear" w:fill="auto"/>
               <w:spacing w:lineRule="auto" w:line="288" w:before="0" w:after="0"/>
-              <w:ind w:left="0" w:right="0" w:hanging="0"/>
+              <w:ind w:hanging="0" w:left="0" w:right="0"/>
               <w:jc w:val="center"/>
               <w:rPr>
                 <w:rFonts w:ascii="Liberation Sans" w:hAnsi="Liberation Sans" w:eastAsia="Liberation Sans" w:cs="Liberation Sans"/>
-                <w:b/>
                 <w:b/>
                 <w:i w:val="false"/>
                 <w:i w:val="false"/>
@@ -3034,18 +2990,17 @@
     </w:tbl>
     <w:p>
       <w:pPr>
-        <w:pStyle w:val="LOnormal"/>
+        <w:pStyle w:val="LO-normal"/>
         <w:keepNext w:val="false"/>
         <w:keepLines w:val="false"/>
         <w:pageBreakBefore w:val="false"/>
         <w:widowControl w:val="false"/>
         <w:shd w:val="clear" w:fill="auto"/>
         <w:spacing w:lineRule="auto" w:line="276" w:before="0" w:after="283"/>
-        <w:ind w:left="601" w:right="0" w:hanging="0"/>
+        <w:ind w:hanging="0" w:left="601" w:right="0"/>
         <w:jc w:val="left"/>
         <w:rPr>
           <w:rFonts w:ascii="Arial" w:hAnsi="Arial" w:eastAsia="Arial" w:cs="Arial"/>
-          <w:b w:val="false"/>
           <w:b w:val="false"/>
           <w:i w:val="false"/>
           <w:i w:val="false"/>
@@ -3085,18 +3040,17 @@
     </w:p>
     <w:p>
       <w:pPr>
-        <w:pStyle w:val="LOnormal"/>
+        <w:pStyle w:val="LO-normal"/>
         <w:keepNext w:val="false"/>
         <w:keepLines w:val="false"/>
         <w:pageBreakBefore w:val="false"/>
         <w:widowControl w:val="false"/>
         <w:shd w:val="clear" w:fill="auto"/>
         <w:spacing w:lineRule="auto" w:line="276" w:before="0" w:after="0"/>
-        <w:ind w:left="0" w:right="0" w:hanging="0"/>
+        <w:ind w:hanging="0" w:left="0" w:right="0"/>
         <w:jc w:val="left"/>
         <w:rPr>
           <w:rFonts w:ascii="Arial" w:hAnsi="Arial" w:eastAsia="Arial" w:cs="Arial"/>
-          <w:b w:val="false"/>
           <w:b w:val="false"/>
           <w:i w:val="false"/>
           <w:i w:val="false"/>
@@ -3133,49 +3087,7 @@
           <w:shd w:fill="auto" w:val="clear"/>
           <w:vertAlign w:val="baseline"/>
         </w:rPr>
-        <w:t>Copie : {#isEDFOA}EDF OA{/isEDFOA}{#isEDFSEI}EDF SEI{/isEDFSEI}</w:t>
-      </w:r>
-      <w:r>
-        <w:rPr>
-          <w:rFonts w:eastAsia="Liberation Sans" w:cs="Liberation Sans" w:ascii="Liberation Sans" w:hAnsi="Liberation Sans"/>
-          <w:b w:val="false"/>
-          <w:i/>
-          <w:caps w:val="false"/>
-          <w:smallCaps w:val="false"/>
-          <w:strike w:val="false"/>
-          <w:dstrike w:val="false"/>
-          <w:color w:val="000000"/>
-          <w:position w:val="0"/>
-          <w:sz w:val="16"/>
-          <w:sz w:val="16"/>
-          <w:szCs w:val="16"/>
-          <w:highlight w:val="cyan"/>
-          <w:u w:val="none"/>
-          <w:shd w:fill="auto" w:val="clear"/>
-          <w:vertAlign w:val="baseline"/>
-        </w:rPr>
-        <w:t>{#isEDM}EDM{/isEDM}</w:t>
-      </w:r>
-      <w:r>
-        <w:rPr>
-          <w:rFonts w:eastAsia="Liberation Sans" w:cs="Liberation Sans" w:ascii="Liberation Sans" w:hAnsi="Liberation Sans"/>
-          <w:b w:val="false"/>
-          <w:i/>
-          <w:caps w:val="false"/>
-          <w:smallCaps w:val="false"/>
-          <w:strike w:val="false"/>
-          <w:dstrike w:val="false"/>
-          <w:color w:val="000000"/>
-          <w:position w:val="0"/>
-          <w:sz w:val="16"/>
-          <w:sz w:val="16"/>
-          <w:szCs w:val="16"/>
-          <w:highlight w:val="cyan"/>
-          <w:u w:val="none"/>
-          <w:shd w:fill="auto" w:val="clear"/>
-          <w:vertAlign w:val="baseline"/>
-        </w:rPr>
-        <w:t> ; {#dreal}DREAL {dreal}{/dreal}{^dreal}DREAL concernée{/dreal} ;</w:t>
+        <w:t>Copie : {#isEDFOA}EDF OA{/isEDFOA}{#isEDFSEI}EDF SEI{/isEDFSEI}{#isEDM}EDM{/isEDM} ; {#dreal}DREAL {dreal}{/dreal}{^dreal}DREAL concernée{/dreal} ;</w:t>
       </w:r>
       <w:r>
         <w:rPr>
@@ -3199,10 +3111,12 @@
       </w:r>
     </w:p>
     <w:sectPr>
-      <w:headerReference w:type="default" r:id="rId2"/>
-      <w:headerReference w:type="first" r:id="rId3"/>
-      <w:footerReference w:type="default" r:id="rId4"/>
-      <w:footerReference w:type="first" r:id="rId5"/>
+      <w:headerReference w:type="even" r:id="rId2"/>
+      <w:headerReference w:type="default" r:id="rId3"/>
+      <w:headerReference w:type="first" r:id="rId4"/>
+      <w:footerReference w:type="even" r:id="rId5"/>
+      <w:footerReference w:type="default" r:id="rId6"/>
+      <w:footerReference w:type="first" r:id="rId7"/>
       <w:type w:val="nextPage"/>
       <w:pgSz w:w="11906" w:h="16838"/>
       <w:pgMar w:left="964" w:right="964" w:gutter="0" w:header="708" w:top="964" w:footer="708" w:bottom="964"/>
@@ -3220,7 +3134,21 @@
 <w:ftr xmlns:o="urn:schemas-microsoft-com:office:office" xmlns:r="http://schemas.openxmlformats.org/officeDocument/2006/relationships" xmlns:v="urn:schemas-microsoft-com:vml" xmlns:w="http://schemas.openxmlformats.org/wordprocessingml/2006/main" xmlns:w10="urn:schemas-microsoft-com:office:word" xmlns:wp="http://schemas.openxmlformats.org/drawingml/2006/wordprocessingDrawing" xmlns:wps="http://schemas.microsoft.com/office/word/2010/wordprocessingShape" xmlns:wpg="http://schemas.microsoft.com/office/word/2010/wordprocessingGroup" xmlns:mc="http://schemas.openxmlformats.org/markup-compatibility/2006" xmlns:wp14="http://schemas.microsoft.com/office/word/2010/wordprocessingDrawing" xmlns:w14="http://schemas.microsoft.com/office/word/2010/wordml" xmlns:w15="http://schemas.microsoft.com/office/word/2012/wordml" mc:Ignorable="w14 wp14 w15">
   <w:p>
     <w:pPr>
-      <w:pStyle w:val="LOnormal"/>
+      <w:pStyle w:val="Footer"/>
+      <w:rPr/>
+    </w:pPr>
+    <w:r>
+      <w:rPr/>
+    </w:r>
+  </w:p>
+</w:ftr>
+</file>
+
+<file path=word/footer2.xml><?xml version="1.0" encoding="utf-8"?>
+<w:ftr xmlns:o="urn:schemas-microsoft-com:office:office" xmlns:r="http://schemas.openxmlformats.org/officeDocument/2006/relationships" xmlns:v="urn:schemas-microsoft-com:vml" xmlns:w="http://schemas.openxmlformats.org/wordprocessingml/2006/main" xmlns:w10="urn:schemas-microsoft-com:office:word" xmlns:wp="http://schemas.openxmlformats.org/drawingml/2006/wordprocessingDrawing" xmlns:wps="http://schemas.microsoft.com/office/word/2010/wordprocessingShape" xmlns:wpg="http://schemas.microsoft.com/office/word/2010/wordprocessingGroup" xmlns:mc="http://schemas.openxmlformats.org/markup-compatibility/2006" xmlns:wp14="http://schemas.microsoft.com/office/word/2010/wordprocessingDrawing" xmlns:w14="http://schemas.microsoft.com/office/word/2010/wordml" xmlns:w15="http://schemas.microsoft.com/office/word/2012/wordml" mc:Ignorable="w14 wp14 w15">
+  <w:p>
+    <w:pPr>
+      <w:pStyle w:val="LO-normal"/>
       <w:spacing w:lineRule="auto" w:line="240" w:before="0" w:after="0"/>
       <w:rPr>
         <w:rFonts w:ascii="Arial" w:hAnsi="Arial" w:eastAsia="Arial" w:cs="Arial"/>
@@ -3240,21 +3168,20 @@
 </w:ftr>
 </file>
 
-<file path=word/footer2.xml><?xml version="1.0" encoding="utf-8"?>
+<file path=word/footer3.xml><?xml version="1.0" encoding="utf-8"?>
 <w:ftr xmlns:o="urn:schemas-microsoft-com:office:office" xmlns:r="http://schemas.openxmlformats.org/officeDocument/2006/relationships" xmlns:v="urn:schemas-microsoft-com:vml" xmlns:w="http://schemas.openxmlformats.org/wordprocessingml/2006/main" xmlns:w10="urn:schemas-microsoft-com:office:word" xmlns:wp="http://schemas.openxmlformats.org/drawingml/2006/wordprocessingDrawing" xmlns:wps="http://schemas.microsoft.com/office/word/2010/wordprocessingShape" xmlns:wpg="http://schemas.microsoft.com/office/word/2010/wordprocessingGroup" xmlns:mc="http://schemas.openxmlformats.org/markup-compatibility/2006" xmlns:wp14="http://schemas.microsoft.com/office/word/2010/wordprocessingDrawing" xmlns:w14="http://schemas.microsoft.com/office/word/2010/wordml" xmlns:w15="http://schemas.microsoft.com/office/word/2012/wordml" mc:Ignorable="w14 wp14 w15">
   <w:p>
     <w:pPr>
-      <w:pStyle w:val="LOnormal"/>
+      <w:pStyle w:val="LO-normal"/>
       <w:keepNext w:val="false"/>
       <w:keepLines w:val="false"/>
       <w:widowControl/>
       <w:shd w:val="clear" w:fill="auto"/>
       <w:spacing w:lineRule="auto" w:line="259" w:before="0" w:after="0"/>
-      <w:ind w:left="0" w:right="0" w:hanging="0"/>
+      <w:ind w:hanging="0" w:left="0" w:right="0"/>
       <w:jc w:val="right"/>
       <w:rPr>
         <w:rFonts w:ascii="Arial" w:hAnsi="Arial" w:eastAsia="Arial" w:cs="Arial"/>
-        <w:b w:val="false"/>
         <w:b w:val="false"/>
         <w:i w:val="false"/>
         <w:i w:val="false"/>
@@ -3300,7 +3227,21 @@
 <w:hdr xmlns:o="urn:schemas-microsoft-com:office:office" xmlns:r="http://schemas.openxmlformats.org/officeDocument/2006/relationships" xmlns:v="urn:schemas-microsoft-com:vml" xmlns:w="http://schemas.openxmlformats.org/wordprocessingml/2006/main" xmlns:w10="urn:schemas-microsoft-com:office:word" xmlns:wp="http://schemas.openxmlformats.org/drawingml/2006/wordprocessingDrawing" xmlns:wps="http://schemas.microsoft.com/office/word/2010/wordprocessingShape" xmlns:wpg="http://schemas.microsoft.com/office/word/2010/wordprocessingGroup" xmlns:mc="http://schemas.openxmlformats.org/markup-compatibility/2006" xmlns:wp14="http://schemas.microsoft.com/office/word/2010/wordprocessingDrawing" xmlns:w14="http://schemas.microsoft.com/office/word/2010/wordml" xmlns:w15="http://schemas.microsoft.com/office/word/2012/wordml" mc:Ignorable="w14 wp14 w15">
   <w:p>
     <w:pPr>
-      <w:pStyle w:val="LOnormal"/>
+      <w:pStyle w:val="Header"/>
+      <w:rPr/>
+    </w:pPr>
+    <w:r>
+      <w:rPr/>
+    </w:r>
+  </w:p>
+</w:hdr>
+</file>
+
+<file path=word/header2.xml><?xml version="1.0" encoding="utf-8"?>
+<w:hdr xmlns:o="urn:schemas-microsoft-com:office:office" xmlns:r="http://schemas.openxmlformats.org/officeDocument/2006/relationships" xmlns:v="urn:schemas-microsoft-com:vml" xmlns:w="http://schemas.openxmlformats.org/wordprocessingml/2006/main" xmlns:w10="urn:schemas-microsoft-com:office:word" xmlns:wp="http://schemas.openxmlformats.org/drawingml/2006/wordprocessingDrawing" xmlns:wps="http://schemas.microsoft.com/office/word/2010/wordprocessingShape" xmlns:wpg="http://schemas.microsoft.com/office/word/2010/wordprocessingGroup" xmlns:mc="http://schemas.openxmlformats.org/markup-compatibility/2006" xmlns:wp14="http://schemas.microsoft.com/office/word/2010/wordprocessingDrawing" xmlns:w14="http://schemas.microsoft.com/office/word/2010/wordml" xmlns:w15="http://schemas.microsoft.com/office/word/2012/wordml" mc:Ignorable="w14 wp14 w15">
+  <w:p>
+    <w:pPr>
+      <w:pStyle w:val="LO-normal"/>
       <w:keepNext w:val="false"/>
       <w:keepLines w:val="false"/>
       <w:widowControl/>
@@ -3311,11 +3252,10 @@
         <w:tab w:val="right" w:pos="9072" w:leader="none"/>
       </w:tabs>
       <w:spacing w:lineRule="auto" w:line="240" w:before="0" w:after="0"/>
-      <w:ind w:left="0" w:right="0" w:hanging="0"/>
+      <w:ind w:hanging="0" w:left="0" w:right="0"/>
       <w:jc w:val="left"/>
       <w:rPr>
         <w:rFonts w:ascii="Calibri" w:hAnsi="Calibri" w:eastAsia="Calibri" w:cs="Calibri"/>
-        <w:b w:val="false"/>
         <w:b w:val="false"/>
         <w:i w:val="false"/>
         <w:i w:val="false"/>
@@ -3353,7 +3293,7 @@
   </w:p>
   <w:p>
     <w:pPr>
-      <w:pStyle w:val="LOnormal"/>
+      <w:pStyle w:val="LO-normal"/>
       <w:keepNext w:val="false"/>
       <w:keepLines w:val="false"/>
       <w:widowControl/>
@@ -3364,11 +3304,10 @@
         <w:tab w:val="right" w:pos="9072" w:leader="none"/>
       </w:tabs>
       <w:spacing w:lineRule="auto" w:line="240" w:before="0" w:after="0"/>
-      <w:ind w:left="0" w:right="0" w:hanging="0"/>
+      <w:ind w:hanging="0" w:left="0" w:right="0"/>
       <w:jc w:val="left"/>
       <w:rPr>
         <w:rFonts w:ascii="Calibri" w:hAnsi="Calibri" w:eastAsia="Calibri" w:cs="Calibri"/>
-        <w:b w:val="false"/>
         <w:b w:val="false"/>
         <w:i w:val="false"/>
         <w:i w:val="false"/>
@@ -3406,7 +3345,7 @@
   </w:p>
   <w:p>
     <w:pPr>
-      <w:pStyle w:val="LOnormal"/>
+      <w:pStyle w:val="LO-normal"/>
       <w:keepNext w:val="false"/>
       <w:keepLines w:val="false"/>
       <w:widowControl/>
@@ -3417,11 +3356,10 @@
         <w:tab w:val="right" w:pos="9072" w:leader="none"/>
       </w:tabs>
       <w:spacing w:lineRule="auto" w:line="240" w:before="0" w:after="0"/>
-      <w:ind w:left="0" w:right="0" w:hanging="0"/>
+      <w:ind w:hanging="0" w:left="0" w:right="0"/>
       <w:jc w:val="right"/>
       <w:rPr>
         <w:rFonts w:ascii="Calibri" w:hAnsi="Calibri" w:eastAsia="Calibri" w:cs="Calibri"/>
-        <w:b w:val="false"/>
         <w:b w:val="false"/>
         <w:i w:val="false"/>
         <w:i w:val="false"/>
@@ -3462,11 +3400,11 @@
 </w:hdr>
 </file>
 
-<file path=word/header2.xml><?xml version="1.0" encoding="utf-8"?>
+<file path=word/header3.xml><?xml version="1.0" encoding="utf-8"?>
 <w:hdr xmlns:o="urn:schemas-microsoft-com:office:office" xmlns:r="http://schemas.openxmlformats.org/officeDocument/2006/relationships" xmlns:v="urn:schemas-microsoft-com:vml" xmlns:w="http://schemas.openxmlformats.org/wordprocessingml/2006/main" xmlns:w10="urn:schemas-microsoft-com:office:word" xmlns:wp="http://schemas.openxmlformats.org/drawingml/2006/wordprocessingDrawing" xmlns:wps="http://schemas.microsoft.com/office/word/2010/wordprocessingShape" xmlns:wpg="http://schemas.microsoft.com/office/word/2010/wordprocessingGroup" xmlns:mc="http://schemas.openxmlformats.org/markup-compatibility/2006" xmlns:wp14="http://schemas.microsoft.com/office/word/2010/wordprocessingDrawing" xmlns:w14="http://schemas.microsoft.com/office/word/2010/wordml" xmlns:w15="http://schemas.microsoft.com/office/word/2012/wordml" mc:Ignorable="w14 wp14 w15">
   <w:p>
     <w:pPr>
-      <w:pStyle w:val="LOnormal"/>
+      <w:pStyle w:val="LO-normal"/>
       <w:keepNext w:val="false"/>
       <w:keepLines w:val="false"/>
       <w:widowControl/>
@@ -3477,22 +3415,22 @@
         <w:tab w:val="right" w:pos="9072" w:leader="none"/>
       </w:tabs>
       <w:spacing w:lineRule="auto" w:line="240" w:before="0" w:after="0"/>
-      <w:ind w:left="0" w:right="0" w:hanging="0"/>
+      <w:ind w:hanging="0" w:left="0" w:right="0"/>
       <w:jc w:val="left"/>
       <w:rPr/>
     </w:pPr>
     <w:r>
       <w:rPr/>
       <w:drawing>
-        <wp:anchor behindDoc="0" distT="0" distB="0" distL="0" distR="0" simplePos="0" locked="0" layoutInCell="0" allowOverlap="1" relativeHeight="2">
+        <wp:anchor behindDoc="1" distT="0" distB="0" distL="0" distR="0" simplePos="0" locked="0" layoutInCell="0" allowOverlap="1" relativeHeight="2">
           <wp:simplePos x="0" y="0"/>
           <wp:positionH relativeFrom="column">
-            <wp:posOffset>0</wp:posOffset>
+            <wp:align>left</wp:align>
           </wp:positionH>
           <wp:positionV relativeFrom="paragraph">
             <wp:posOffset>635</wp:posOffset>
           </wp:positionV>
-          <wp:extent cx="2437130" cy="2019300"/>
+          <wp:extent cx="2578735" cy="1444625"/>
           <wp:effectExtent l="0" t="0" r="0" b="0"/>
           <wp:wrapSquare wrapText="largest"/>
           <wp:docPr id="1" name="Image1" descr=""/>
@@ -3517,7 +3455,7 @@
                 <pic:spPr bwMode="auto">
                   <a:xfrm>
                     <a:off x="0" y="0"/>
-                    <a:ext cx="2437130" cy="2019300"/>
+                    <a:ext cx="2578735" cy="1444625"/>
                   </a:xfrm>
                   <a:prstGeom prst="rect">
                     <a:avLst/>
@@ -3532,48 +3470,44 @@
   </w:p>
   <w:p>
     <w:pPr>
-      <w:pStyle w:val="LOnormal"/>
+      <w:pStyle w:val="LO-normal"/>
       <w:widowControl w:val="false"/>
       <w:tabs>
         <w:tab w:val="clear" w:pos="720"/>
         <w:tab w:val="right" w:pos="9026" w:leader="none"/>
       </w:tabs>
       <w:spacing w:lineRule="auto" w:line="240" w:before="0" w:after="0"/>
-      <w:ind w:right="55" w:hanging="0"/>
+      <w:ind w:hanging="0" w:right="55"/>
       <w:jc w:val="right"/>
       <w:rPr>
         <w:rFonts w:ascii="Arial" w:hAnsi="Arial" w:eastAsia="Arial" w:cs="Arial"/>
-        <w:b/>
-        <w:b/>
         <w:sz w:val="24"/>
         <w:szCs w:val="24"/>
       </w:rPr>
     </w:pPr>
     <w:r>
       <w:rPr>
+        <w:rStyle w:val="Strong"/>
         <w:rFonts w:eastAsia="Arial" w:cs="Arial" w:ascii="Arial" w:hAnsi="Arial"/>
-        <w:b/>
         <w:sz w:val="24"/>
         <w:szCs w:val="24"/>
       </w:rPr>
-      <w:tab/>
-      <w:t>Direction générale de l’énergie et du climat</w:t>
+      <w:t>Ministère en charge de l'énergie</w:t>
     </w:r>
   </w:p>
   <w:p>
     <w:pPr>
-      <w:pStyle w:val="LOnormal"/>
+      <w:pStyle w:val="LO-normal"/>
       <w:widowControl w:val="false"/>
       <w:tabs>
         <w:tab w:val="clear" w:pos="720"/>
         <w:tab w:val="right" w:pos="9026" w:leader="none"/>
       </w:tabs>
       <w:spacing w:lineRule="auto" w:line="240" w:before="0" w:after="0"/>
-      <w:ind w:right="55" w:hanging="0"/>
+      <w:ind w:hanging="0" w:right="55"/>
       <w:jc w:val="right"/>
       <w:rPr>
         <w:rFonts w:ascii="Arial" w:hAnsi="Arial" w:eastAsia="Arial" w:cs="Arial"/>
-        <w:b/>
         <w:b/>
         <w:sz w:val="24"/>
         <w:szCs w:val="24"/>
@@ -3591,18 +3525,17 @@
   </w:p>
   <w:p>
     <w:pPr>
-      <w:pStyle w:val="LOnormal"/>
+      <w:pStyle w:val="LO-normal"/>
       <w:widowControl w:val="false"/>
       <w:tabs>
         <w:tab w:val="clear" w:pos="720"/>
         <w:tab w:val="right" w:pos="9026" w:leader="none"/>
       </w:tabs>
       <w:spacing w:lineRule="auto" w:line="240" w:before="0" w:after="0"/>
-      <w:ind w:right="55" w:hanging="0"/>
+      <w:ind w:hanging="0" w:right="55"/>
       <w:jc w:val="right"/>
       <w:rPr>
         <w:rFonts w:ascii="Arial" w:hAnsi="Arial" w:eastAsia="Arial" w:cs="Arial"/>
-        <w:b/>
         <w:b/>
         <w:sz w:val="20"/>
         <w:szCs w:val="20"/>
@@ -3622,14 +3555,14 @@
   </w:p>
   <w:p>
     <w:pPr>
-      <w:pStyle w:val="LOnormal"/>
+      <w:pStyle w:val="LO-normal"/>
       <w:widowControl w:val="false"/>
       <w:tabs>
         <w:tab w:val="clear" w:pos="720"/>
         <w:tab w:val="right" w:pos="9026" w:leader="none"/>
       </w:tabs>
       <w:spacing w:lineRule="auto" w:line="240" w:before="0" w:after="0"/>
-      <w:ind w:right="55" w:hanging="0"/>
+      <w:ind w:hanging="0" w:right="55"/>
       <w:jc w:val="right"/>
       <w:rPr/>
     </w:pPr>
@@ -3645,18 +3578,17 @@
   </w:p>
   <w:p>
     <w:pPr>
-      <w:pStyle w:val="LOnormal"/>
+      <w:pStyle w:val="LO-normal"/>
       <w:widowControl w:val="false"/>
       <w:tabs>
         <w:tab w:val="clear" w:pos="720"/>
         <w:tab w:val="right" w:pos="9026" w:leader="none"/>
       </w:tabs>
       <w:spacing w:lineRule="auto" w:line="240" w:before="0" w:after="0"/>
-      <w:ind w:right="55" w:hanging="0"/>
+      <w:ind w:hanging="0" w:right="55"/>
       <w:jc w:val="right"/>
       <w:rPr>
         <w:rFonts w:ascii="Arial" w:hAnsi="Arial" w:eastAsia="Arial" w:cs="Arial"/>
-        <w:b/>
         <w:b/>
         <w:sz w:val="20"/>
         <w:szCs w:val="20"/>
@@ -3673,18 +3605,17 @@
   </w:p>
   <w:p>
     <w:pPr>
-      <w:pStyle w:val="LOnormal"/>
+      <w:pStyle w:val="LO-normal"/>
       <w:widowControl w:val="false"/>
       <w:tabs>
         <w:tab w:val="clear" w:pos="720"/>
         <w:tab w:val="right" w:pos="9026" w:leader="none"/>
       </w:tabs>
       <w:spacing w:lineRule="auto" w:line="240" w:before="0" w:after="0"/>
-      <w:ind w:right="55" w:hanging="0"/>
+      <w:ind w:hanging="0" w:right="55"/>
       <w:jc w:val="right"/>
       <w:rPr>
         <w:rFonts w:ascii="Arial" w:hAnsi="Arial" w:eastAsia="Arial" w:cs="Arial"/>
-        <w:b/>
         <w:b/>
         <w:sz w:val="20"/>
         <w:szCs w:val="20"/>
@@ -3701,18 +3632,17 @@
   </w:p>
   <w:p>
     <w:pPr>
-      <w:pStyle w:val="LOnormal"/>
+      <w:pStyle w:val="LO-normal"/>
       <w:widowControl w:val="false"/>
       <w:tabs>
         <w:tab w:val="clear" w:pos="720"/>
         <w:tab w:val="right" w:pos="9026" w:leader="none"/>
       </w:tabs>
       <w:spacing w:lineRule="auto" w:line="240" w:before="0" w:after="0"/>
-      <w:ind w:right="55" w:hanging="0"/>
+      <w:ind w:hanging="0" w:right="55"/>
       <w:jc w:val="right"/>
       <w:rPr>
         <w:rFonts w:ascii="Arial" w:hAnsi="Arial" w:eastAsia="Arial" w:cs="Arial"/>
-        <w:b/>
         <w:b/>
         <w:sz w:val="20"/>
         <w:szCs w:val="20"/>
@@ -3729,18 +3659,17 @@
   </w:p>
   <w:p>
     <w:pPr>
-      <w:pStyle w:val="LOnormal"/>
+      <w:pStyle w:val="LO-normal"/>
       <w:widowControl w:val="false"/>
       <w:tabs>
         <w:tab w:val="clear" w:pos="720"/>
         <w:tab w:val="right" w:pos="9026" w:leader="none"/>
       </w:tabs>
       <w:spacing w:lineRule="auto" w:line="240" w:before="0" w:after="0"/>
-      <w:ind w:right="55" w:hanging="0"/>
+      <w:ind w:hanging="0" w:right="55"/>
       <w:jc w:val="right"/>
       <w:rPr>
         <w:rFonts w:ascii="Arial" w:hAnsi="Arial" w:eastAsia="Arial" w:cs="Arial"/>
-        <w:b/>
         <w:b/>
         <w:sz w:val="20"/>
         <w:szCs w:val="20"/>
@@ -3757,18 +3686,17 @@
   </w:p>
   <w:p>
     <w:pPr>
-      <w:pStyle w:val="LOnormal"/>
+      <w:pStyle w:val="LO-normal"/>
       <w:widowControl w:val="false"/>
       <w:tabs>
         <w:tab w:val="clear" w:pos="720"/>
         <w:tab w:val="right" w:pos="9026" w:leader="none"/>
       </w:tabs>
       <w:spacing w:lineRule="auto" w:line="240" w:before="0" w:after="0"/>
-      <w:ind w:right="55" w:hanging="0"/>
+      <w:ind w:hanging="0" w:right="55"/>
       <w:jc w:val="right"/>
       <w:rPr>
         <w:rFonts w:ascii="Arial" w:hAnsi="Arial" w:eastAsia="Arial" w:cs="Arial"/>
-        <w:b/>
         <w:b/>
         <w:sz w:val="20"/>
         <w:szCs w:val="20"/>
@@ -3785,7 +3713,7 @@
   </w:p>
   <w:p>
     <w:pPr>
-      <w:pStyle w:val="LOnormal"/>
+      <w:pStyle w:val="LO-normal"/>
       <w:keepNext w:val="false"/>
       <w:keepLines w:val="false"/>
       <w:widowControl/>
@@ -3796,7 +3724,7 @@
         <w:tab w:val="right" w:pos="9072" w:leader="none"/>
       </w:tabs>
       <w:spacing w:lineRule="auto" w:line="240" w:before="0" w:after="0"/>
-      <w:ind w:left="0" w:right="0" w:hanging="0"/>
+      <w:ind w:hanging="0" w:left="0" w:right="0"/>
       <w:jc w:val="left"/>
       <w:rPr/>
     </w:pPr>
@@ -3806,7 +3734,7 @@
   </w:p>
   <w:p>
     <w:pPr>
-      <w:pStyle w:val="LOnormal"/>
+      <w:pStyle w:val="LO-normal"/>
       <w:keepNext w:val="false"/>
       <w:keepLines w:val="false"/>
       <w:widowControl/>
@@ -3817,11 +3745,10 @@
         <w:tab w:val="right" w:pos="9072" w:leader="none"/>
       </w:tabs>
       <w:spacing w:lineRule="auto" w:line="240" w:before="0" w:after="0"/>
-      <w:ind w:left="0" w:right="0" w:hanging="0"/>
+      <w:ind w:hanging="0" w:left="0" w:right="0"/>
       <w:jc w:val="left"/>
       <w:rPr>
         <w:rFonts w:ascii="Calibri" w:hAnsi="Calibri" w:eastAsia="Calibri" w:cs="Calibri"/>
-        <w:b/>
         <w:b/>
         <w:i w:val="false"/>
         <w:i w:val="false"/>
@@ -3859,7 +3786,7 @@
   </w:p>
   <w:p>
     <w:pPr>
-      <w:pStyle w:val="LOnormal"/>
+      <w:pStyle w:val="LO-normal"/>
       <w:keepNext w:val="false"/>
       <w:keepLines w:val="false"/>
       <w:widowControl/>
@@ -3870,11 +3797,10 @@
         <w:tab w:val="right" w:pos="9072" w:leader="none"/>
       </w:tabs>
       <w:spacing w:lineRule="auto" w:line="240" w:before="0" w:after="0"/>
-      <w:ind w:left="0" w:right="0" w:hanging="0"/>
+      <w:ind w:hanging="0" w:left="0" w:right="0"/>
       <w:jc w:val="left"/>
       <w:rPr>
         <w:rFonts w:ascii="Calibri" w:hAnsi="Calibri" w:eastAsia="Calibri" w:cs="Calibri"/>
-        <w:b w:val="false"/>
         <w:b w:val="false"/>
         <w:i w:val="false"/>
         <w:i w:val="false"/>
@@ -3951,8 +3877,8 @@
   </w:style>
   <w:style w:type="paragraph" w:styleId="Heading1">
     <w:name w:val="Heading 1"/>
-    <w:basedOn w:val="LOnormal"/>
-    <w:next w:val="LOnormal"/>
+    <w:basedOn w:val="LO-normal"/>
+    <w:next w:val="LO-normal"/>
     <w:qFormat/>
     <w:pPr>
       <w:keepNext w:val="true"/>
@@ -3968,8 +3894,8 @@
   </w:style>
   <w:style w:type="paragraph" w:styleId="Heading2">
     <w:name w:val="Heading 2"/>
-    <w:basedOn w:val="LOnormal"/>
-    <w:next w:val="LOnormal"/>
+    <w:basedOn w:val="LO-normal"/>
+    <w:next w:val="LO-normal"/>
     <w:qFormat/>
     <w:pPr>
       <w:keepNext w:val="true"/>
@@ -3985,8 +3911,8 @@
   </w:style>
   <w:style w:type="paragraph" w:styleId="Heading3">
     <w:name w:val="Heading 3"/>
-    <w:basedOn w:val="LOnormal"/>
-    <w:next w:val="LOnormal"/>
+    <w:basedOn w:val="LO-normal"/>
+    <w:next w:val="LO-normal"/>
     <w:qFormat/>
     <w:pPr>
       <w:keepNext w:val="true"/>
@@ -4002,8 +3928,8 @@
   </w:style>
   <w:style w:type="paragraph" w:styleId="Heading4">
     <w:name w:val="Heading 4"/>
-    <w:basedOn w:val="LOnormal"/>
-    <w:next w:val="LOnormal"/>
+    <w:basedOn w:val="LO-normal"/>
+    <w:next w:val="LO-normal"/>
     <w:qFormat/>
     <w:pPr>
       <w:keepNext w:val="true"/>
@@ -4019,8 +3945,8 @@
   </w:style>
   <w:style w:type="paragraph" w:styleId="Heading5">
     <w:name w:val="Heading 5"/>
-    <w:basedOn w:val="LOnormal"/>
-    <w:next w:val="LOnormal"/>
+    <w:basedOn w:val="LO-normal"/>
+    <w:next w:val="LO-normal"/>
     <w:qFormat/>
     <w:pPr>
       <w:keepNext w:val="true"/>
@@ -4036,8 +3962,8 @@
   </w:style>
   <w:style w:type="paragraph" w:styleId="Heading6">
     <w:name w:val="Heading 6"/>
-    <w:basedOn w:val="LOnormal"/>
-    <w:next w:val="LOnormal"/>
+    <w:basedOn w:val="LO-normal"/>
+    <w:next w:val="LO-normal"/>
     <w:qFormat/>
     <w:pPr>
       <w:keepNext w:val="true"/>
@@ -4059,7 +3985,7 @@
     <w:qFormat/>
     <w:rPr/>
   </w:style>
-  <w:style w:type="character" w:styleId="EntteCar" w:customStyle="1">
+  <w:style w:type="character" w:styleId="En-tteCar" w:customStyle="1">
     <w:name w:val="En-tête Car"/>
     <w:basedOn w:val="DefaultParagraphFont"/>
     <w:uiPriority w:val="99"/>
@@ -4101,7 +4027,7 @@
       <w:lang w:val="en-US"/>
     </w:rPr>
   </w:style>
-  <w:style w:type="character" w:styleId="Soustitre2Car" w:customStyle="1">
+  <w:style w:type="character" w:styleId="Sous-titre2Car" w:customStyle="1">
     <w:name w:val="Sous-titre 2 Car"/>
     <w:qFormat/>
     <w:rsid w:val="007435b7"/>
@@ -4122,7 +4048,7 @@
       <w:sz w:val="16"/>
     </w:rPr>
   </w:style>
-  <w:style w:type="character" w:styleId="Annotationreference">
+  <w:style w:type="character" w:styleId="annotationreference">
     <w:name w:val="annotation reference"/>
     <w:basedOn w:val="DefaultParagraphFont"/>
     <w:uiPriority w:val="99"/>
@@ -4173,10 +4099,18 @@
       <w:szCs w:val="20"/>
     </w:rPr>
   </w:style>
+  <w:style w:type="character" w:styleId="Strong">
+    <w:name w:val="Strong"/>
+    <w:qFormat/>
+    <w:rPr>
+      <w:b/>
+      <w:bCs/>
+    </w:rPr>
+  </w:style>
   <w:style w:type="paragraph" w:styleId="Heading">
     <w:name w:val="Heading"/>
     <w:basedOn w:val="Normal"/>
-    <w:next w:val="TextBody"/>
+    <w:next w:val="BodyText"/>
     <w:qFormat/>
     <w:pPr>
       <w:keepNext w:val="true"/>
@@ -4188,9 +4122,9 @@
       <w:szCs w:val="28"/>
     </w:rPr>
   </w:style>
-  <w:style w:type="paragraph" w:styleId="TextBody">
+  <w:style w:type="paragraph" w:styleId="BodyText">
     <w:name w:val="Body Text"/>
-    <w:basedOn w:val="LOnormal"/>
+    <w:basedOn w:val="LO-normal"/>
     <w:link w:val="CorpsdetexteCar"/>
     <w:uiPriority w:val="1"/>
     <w:qFormat/>
@@ -4206,7 +4140,7 @@
   </w:style>
   <w:style w:type="paragraph" w:styleId="List">
     <w:name w:val="List"/>
-    <w:basedOn w:val="TextBody"/>
+    <w:basedOn w:val="BodyText"/>
     <w:pPr/>
     <w:rPr>
       <w:rFonts w:cs="Lohit Devanagari"/>
@@ -4214,7 +4148,7 @@
   </w:style>
   <w:style w:type="paragraph" w:styleId="Caption">
     <w:name w:val="Caption"/>
-    <w:basedOn w:val="LOnormal1"/>
+    <w:basedOn w:val="LO-normal1"/>
     <w:qFormat/>
     <w:pPr>
       <w:suppressLineNumbers/>
@@ -4230,7 +4164,7 @@
   </w:style>
   <w:style w:type="paragraph" w:styleId="Index">
     <w:name w:val="Index"/>
-    <w:basedOn w:val="LOnormal1"/>
+    <w:basedOn w:val="LO-normal1"/>
     <w:qFormat/>
     <w:pPr>
       <w:suppressLineNumbers/>
@@ -4239,7 +4173,7 @@
       <w:rFonts w:cs="Lohit Devanagari"/>
     </w:rPr>
   </w:style>
-  <w:style w:type="paragraph" w:styleId="LOnormal1" w:default="1">
+  <w:style w:type="paragraph" w:styleId="LO-normal1" w:default="1">
     <w:name w:val="LO-normal1"/>
     <w:qFormat/>
     <w:pPr>
@@ -4260,8 +4194,8 @@
   </w:style>
   <w:style w:type="paragraph" w:styleId="Title">
     <w:name w:val="Title"/>
-    <w:basedOn w:val="LOnormal"/>
-    <w:next w:val="LOnormal"/>
+    <w:basedOn w:val="LO-normal"/>
+    <w:next w:val="LO-normal"/>
     <w:qFormat/>
     <w:pPr>
       <w:keepNext w:val="true"/>
@@ -4277,8 +4211,8 @@
   </w:style>
   <w:style w:type="paragraph" w:styleId="Titre">
     <w:name w:val="Titre"/>
-    <w:basedOn w:val="LOnormal1"/>
-    <w:next w:val="TextBody"/>
+    <w:basedOn w:val="LO-normal1"/>
+    <w:next w:val="BodyText"/>
     <w:qFormat/>
     <w:pPr>
       <w:keepNext w:val="true"/>
@@ -4290,7 +4224,7 @@
       <w:szCs w:val="28"/>
     </w:rPr>
   </w:style>
-  <w:style w:type="paragraph" w:styleId="LOnormal" w:default="1">
+  <w:style w:type="paragraph" w:styleId="LO-normal" w:default="1">
     <w:name w:val="LO-normal"/>
     <w:qFormat/>
     <w:pPr>
@@ -4309,9 +4243,9 @@
       <w:lang w:val="fr-FR" w:eastAsia="zh-CN" w:bidi="hi-IN"/>
     </w:rPr>
   </w:style>
-  <w:style w:type="paragraph" w:styleId="Entteetpieddepage">
+  <w:style w:type="paragraph" w:styleId="En-tteetpieddepage">
     <w:name w:val="En-tête et pied de page"/>
-    <w:basedOn w:val="LOnormal1"/>
+    <w:basedOn w:val="LO-normal1"/>
     <w:qFormat/>
     <w:pPr/>
     <w:rPr/>
@@ -4325,7 +4259,7 @@
   </w:style>
   <w:style w:type="paragraph" w:styleId="Header">
     <w:name w:val="Header"/>
-    <w:basedOn w:val="LOnormal"/>
+    <w:basedOn w:val="LO-normal"/>
     <w:uiPriority w:val="99"/>
     <w:unhideWhenUsed/>
     <w:rsid w:val="00790180"/>
@@ -4341,7 +4275,7 @@
   </w:style>
   <w:style w:type="paragraph" w:styleId="Footer">
     <w:name w:val="Footer"/>
-    <w:basedOn w:val="LOnormal"/>
+    <w:basedOn w:val="LO-normal"/>
     <w:link w:val="PieddepageCar"/>
     <w:uiPriority w:val="99"/>
     <w:unhideWhenUsed/>
@@ -4359,7 +4293,7 @@
   <w:style w:type="paragraph" w:styleId="ServiceInfoHeader" w:customStyle="1">
     <w:name w:val="Service Info Header"/>
     <w:basedOn w:val="Header"/>
-    <w:next w:val="TextBody"/>
+    <w:next w:val="BodyText"/>
     <w:link w:val="ServiceInfoHeaderCar"/>
     <w:qFormat/>
     <w:rsid w:val="00790180"/>
@@ -4381,10 +4315,10 @@
       <w:lang w:val="en-US"/>
     </w:rPr>
   </w:style>
-  <w:style w:type="paragraph" w:styleId="Soustitre2" w:customStyle="1">
+  <w:style w:type="paragraph" w:styleId="Sous-titre2" w:customStyle="1">
     <w:name w:val="Sous-titre 2"/>
-    <w:basedOn w:val="LOnormal"/>
-    <w:next w:val="TextBody"/>
+    <w:basedOn w:val="LO-normal"/>
+    <w:next w:val="BodyText"/>
     <w:qFormat/>
     <w:rsid w:val="007435b7"/>
     <w:pPr>
@@ -4400,8 +4334,8 @@
   </w:style>
   <w:style w:type="paragraph" w:styleId="Date2" w:customStyle="1">
     <w:name w:val="Date 2"/>
-    <w:basedOn w:val="LOnormal"/>
-    <w:next w:val="TextBody"/>
+    <w:basedOn w:val="LO-normal"/>
+    <w:next w:val="BodyText"/>
     <w:link w:val="Date2Car"/>
     <w:qFormat/>
     <w:rsid w:val="007435b7"/>
@@ -4418,12 +4352,12 @@
   </w:style>
   <w:style w:type="paragraph" w:styleId="Textedesaisie" w:customStyle="1">
     <w:name w:val="Texte de saisie"/>
-    <w:basedOn w:val="LOnormal"/>
+    <w:basedOn w:val="LO-normal"/>
     <w:qFormat/>
     <w:rsid w:val="00ba6d78"/>
     <w:pPr>
       <w:spacing w:lineRule="atLeast" w:line="260" w:before="0" w:after="0"/>
-      <w:ind w:left="567" w:right="567" w:hanging="0"/>
+      <w:ind w:hanging="0" w:left="567" w:right="567"/>
       <w:jc w:val="both"/>
     </w:pPr>
     <w:rPr>
@@ -4432,9 +4366,9 @@
       <w:szCs w:val="20"/>
     </w:rPr>
   </w:style>
-  <w:style w:type="paragraph" w:styleId="Annotationtext">
-    <w:name w:val="annotation text"/>
-    <w:basedOn w:val="LOnormal"/>
+  <w:style w:type="paragraph" w:styleId="AnnotationText">
+    <w:name w:val="Annotation Text"/>
+    <w:basedOn w:val="LO-normal"/>
     <w:link w:val="CommentaireCar"/>
     <w:uiPriority w:val="99"/>
     <w:semiHidden/>
@@ -4451,7 +4385,7 @@
   </w:style>
   <w:style w:type="paragraph" w:styleId="BalloonText">
     <w:name w:val="Balloon Text"/>
-    <w:basedOn w:val="LOnormal"/>
+    <w:basedOn w:val="LO-normal"/>
     <w:link w:val="TextedebullesCar"/>
     <w:uiPriority w:val="99"/>
     <w:semiHidden/>
@@ -4469,8 +4403,8 @@
   </w:style>
   <w:style w:type="paragraph" w:styleId="Date">
     <w:name w:val="Date"/>
-    <w:basedOn w:val="LOnormal"/>
-    <w:next w:val="LOnormal"/>
+    <w:basedOn w:val="LO-normal"/>
+    <w:next w:val="LO-normal"/>
     <w:link w:val="DateCar"/>
     <w:uiPriority w:val="99"/>
     <w:qFormat/>
@@ -4487,8 +4421,8 @@
   </w:style>
   <w:style w:type="paragraph" w:styleId="Subtitle">
     <w:name w:val="Subtitle"/>
-    <w:basedOn w:val="LOnormal1"/>
-    <w:next w:val="LOnormal1"/>
+    <w:basedOn w:val="LO-normal1"/>
+    <w:next w:val="LO-normal1"/>
     <w:qFormat/>
     <w:pPr>
       <w:keepNext w:val="true"/>
@@ -4506,7 +4440,7 @@
   </w:style>
   <w:style w:type="paragraph" w:styleId="Contenudetableau">
     <w:name w:val="Contenu de tableau"/>
-    <w:basedOn w:val="LOnormal1"/>
+    <w:basedOn w:val="LO-normal1"/>
     <w:qFormat/>
     <w:pPr>
       <w:suppressLineNumbers/>
@@ -4598,197 +4532,82 @@
 </file>
 
 <file path=word/theme/theme1.xml><?xml version="1.0" encoding="utf-8"?>
-<a:theme xmlns:a="http://schemas.openxmlformats.org/drawingml/2006/main" name="Thème Office">
+<a:theme xmlns:a="http://schemas.openxmlformats.org/drawingml/2006/main" xmlns:r="http://schemas.openxmlformats.org/officeDocument/2006/relationships" name="Office">
   <a:themeElements>
-    <a:clrScheme name="Office">
+    <a:clrScheme name="LibreOffice">
       <a:dk1>
-        <a:sysClr val="windowText" lastClr="000000"/>
+        <a:srgbClr val="000000"/>
       </a:dk1>
       <a:lt1>
-        <a:sysClr val="window" lastClr="FFFFFF"/>
+        <a:srgbClr val="ffffff"/>
       </a:lt1>
       <a:dk2>
-        <a:srgbClr val="44546A"/>
+        <a:srgbClr val="000000"/>
       </a:dk2>
       <a:lt2>
-        <a:srgbClr val="E7E6E6"/>
+        <a:srgbClr val="ffffff"/>
       </a:lt2>
       <a:accent1>
-        <a:srgbClr val="5B9BD5"/>
+        <a:srgbClr val="18a303"/>
       </a:accent1>
       <a:accent2>
-        <a:srgbClr val="ED7D31"/>
+        <a:srgbClr val="0369a3"/>
       </a:accent2>
       <a:accent3>
-        <a:srgbClr val="A5A5A5"/>
+        <a:srgbClr val="a33e03"/>
       </a:accent3>
       <a:accent4>
-        <a:srgbClr val="FFC000"/>
+        <a:srgbClr val="8e03a3"/>
       </a:accent4>
       <a:accent5>
-        <a:srgbClr val="4472C4"/>
+        <a:srgbClr val="c99c00"/>
       </a:accent5>
       <a:accent6>
-        <a:srgbClr val="70AD47"/>
+        <a:srgbClr val="c9211e"/>
       </a:accent6>
       <a:hlink>
-        <a:srgbClr val="0563C1"/>
+        <a:srgbClr val="0000ee"/>
       </a:hlink>
       <a:folHlink>
-        <a:srgbClr val="954F72"/>
+        <a:srgbClr val="551a8b"/>
       </a:folHlink>
     </a:clrScheme>
     <a:fontScheme name="Office">
       <a:majorFont>
-        <a:latin typeface="Calibri Light" panose="020F0302020204030204"/>
-        <a:ea typeface=""/>
-        <a:cs typeface=""/>
-        <a:font script="Jpan" typeface="游ゴシック Light"/>
-        <a:font script="Hang" typeface="맑은 고딕"/>
-        <a:font script="Hans" typeface="等线 Light"/>
-        <a:font script="Hant" typeface="新細明體"/>
-        <a:font script="Arab" typeface="Times New Roman"/>
-        <a:font script="Hebr" typeface="Times New Roman"/>
-        <a:font script="Thai" typeface="Angsana New"/>
-        <a:font script="Ethi" typeface="Nyala"/>
-        <a:font script="Beng" typeface="Vrinda"/>
-        <a:font script="Gujr" typeface="Shruti"/>
-        <a:font script="Khmr" typeface="MoolBoran"/>
-        <a:font script="Knda" typeface="Tunga"/>
-        <a:font script="Guru" typeface="Raavi"/>
-        <a:font script="Cans" typeface="Euphemia"/>
-        <a:font script="Cher" typeface="Plantagenet Cherokee"/>
-        <a:font script="Yiii" typeface="Microsoft Yi Baiti"/>
-        <a:font script="Tibt" typeface="Microsoft Himalaya"/>
-        <a:font script="Thaa" typeface="MV Boli"/>
-        <a:font script="Deva" typeface="Mangal"/>
-        <a:font script="Telu" typeface="Gautami"/>
-        <a:font script="Taml" typeface="Latha"/>
-        <a:font script="Syrc" typeface="Estrangelo Edessa"/>
-        <a:font script="Orya" typeface="Kalinga"/>
-        <a:font script="Mlym" typeface="Kartika"/>
-        <a:font script="Laoo" typeface="DokChampa"/>
-        <a:font script="Sinh" typeface="Iskoola Pota"/>
-        <a:font script="Mong" typeface="Mongolian Baiti"/>
-        <a:font script="Viet" typeface="Times New Roman"/>
-        <a:font script="Uigh" typeface="Microsoft Uighur"/>
-        <a:font script="Geor" typeface="Sylfaen"/>
+        <a:latin typeface="Arial" pitchFamily="0" charset="1"/>
+        <a:ea typeface="DejaVu Sans" pitchFamily="0" charset="1"/>
+        <a:cs typeface="DejaVu Sans" pitchFamily="0" charset="1"/>
       </a:majorFont>
       <a:minorFont>
-        <a:latin typeface="Calibri" panose="020F0502020204030204"/>
-        <a:ea typeface=""/>
-        <a:cs typeface=""/>
-        <a:font script="Jpan" typeface="游明朝"/>
-        <a:font script="Hang" typeface="맑은 고딕"/>
-        <a:font script="Hans" typeface="等线"/>
-        <a:font script="Hant" typeface="新細明體"/>
-        <a:font script="Arab" typeface="Arial"/>
-        <a:font script="Hebr" typeface="Arial"/>
-        <a:font script="Thai" typeface="Cordia New"/>
-        <a:font script="Ethi" typeface="Nyala"/>
-        <a:font script="Beng" typeface="Vrinda"/>
-        <a:font script="Gujr" typeface="Shruti"/>
-        <a:font script="Khmr" typeface="DaunPenh"/>
-        <a:font script="Knda" typeface="Tunga"/>
-        <a:font script="Guru" typeface="Raavi"/>
-        <a:font script="Cans" typeface="Euphemia"/>
-        <a:font script="Cher" typeface="Plantagenet Cherokee"/>
-        <a:font script="Yiii" typeface="Microsoft Yi Baiti"/>
-        <a:font script="Tibt" typeface="Microsoft Himalaya"/>
-        <a:font script="Thaa" typeface="MV Boli"/>
-        <a:font script="Deva" typeface="Mangal"/>
-        <a:font script="Telu" typeface="Gautami"/>
-        <a:font script="Taml" typeface="Latha"/>
-        <a:font script="Syrc" typeface="Estrangelo Edessa"/>
-        <a:font script="Orya" typeface="Kalinga"/>
-        <a:font script="Mlym" typeface="Kartika"/>
-        <a:font script="Laoo" typeface="DokChampa"/>
-        <a:font script="Sinh" typeface="Iskoola Pota"/>
-        <a:font script="Mong" typeface="Mongolian Baiti"/>
-        <a:font script="Viet" typeface="Arial"/>
-        <a:font script="Uigh" typeface="Microsoft Uighur"/>
-        <a:font script="Geor" typeface="Sylfaen"/>
+        <a:latin typeface="Arial" pitchFamily="0" charset="1"/>
+        <a:ea typeface="DejaVu Sans" pitchFamily="0" charset="1"/>
+        <a:cs typeface="DejaVu Sans" pitchFamily="0" charset="1"/>
       </a:minorFont>
     </a:fontScheme>
-    <a:fmtScheme name="Office">
+    <a:fmtScheme>
       <a:fillStyleLst>
         <a:solidFill>
           <a:schemeClr val="phClr"/>
         </a:solidFill>
-        <a:gradFill rotWithShape="1">
-          <a:gsLst>
-            <a:gs pos="0">
-              <a:schemeClr val="phClr">
-                <a:lumMod val="110000"/>
-                <a:satMod val="105000"/>
-                <a:tint val="67000"/>
-              </a:schemeClr>
-            </a:gs>
-            <a:gs pos="50000">
-              <a:schemeClr val="phClr">
-                <a:lumMod val="105000"/>
-                <a:satMod val="103000"/>
-                <a:tint val="73000"/>
-              </a:schemeClr>
-            </a:gs>
-            <a:gs pos="100000">
-              <a:schemeClr val="phClr">
-                <a:lumMod val="105000"/>
-                <a:satMod val="109000"/>
-                <a:tint val="81000"/>
-              </a:schemeClr>
-            </a:gs>
-          </a:gsLst>
-          <a:lin ang="5400000" scaled="0"/>
-        </a:gradFill>
-        <a:gradFill rotWithShape="1">
-          <a:gsLst>
-            <a:gs pos="0">
-              <a:schemeClr val="phClr">
-                <a:satMod val="103000"/>
-                <a:lumMod val="102000"/>
-                <a:tint val="94000"/>
-              </a:schemeClr>
-            </a:gs>
-            <a:gs pos="50000">
-              <a:schemeClr val="phClr">
-                <a:satMod val="110000"/>
-                <a:lumMod val="100000"/>
-                <a:shade val="100000"/>
-              </a:schemeClr>
-            </a:gs>
-            <a:gs pos="100000">
-              <a:schemeClr val="phClr">
-                <a:lumMod val="99000"/>
-                <a:satMod val="120000"/>
-                <a:shade val="78000"/>
-              </a:schemeClr>
-            </a:gs>
-          </a:gsLst>
-          <a:lin ang="5400000" scaled="0"/>
-        </a:gradFill>
+        <a:solidFill>
+          <a:schemeClr val="phClr"/>
+        </a:solidFill>
+        <a:solidFill>
+          <a:schemeClr val="phClr"/>
+        </a:solidFill>
       </a:fillStyleLst>
       <a:lnStyleLst>
         <a:ln w="6350" cap="flat" cmpd="sng" algn="ctr">
-          <a:solidFill>
-            <a:schemeClr val="phClr"/>
-          </a:solidFill>
           <a:prstDash val="solid"/>
-          <a:miter lim="800000"/>
+          <a:miter/>
         </a:ln>
-        <a:ln w="12700" cap="flat" cmpd="sng" algn="ctr">
-          <a:solidFill>
-            <a:schemeClr val="phClr"/>
-          </a:solidFill>
+        <a:ln w="6350" cap="flat" cmpd="sng" algn="ctr">
           <a:prstDash val="solid"/>
-          <a:miter lim="800000"/>
+          <a:miter/>
         </a:ln>
-        <a:ln w="19050" cap="flat" cmpd="sng" algn="ctr">
-          <a:solidFill>
-            <a:schemeClr val="phClr"/>
-          </a:solidFill>
+        <a:ln w="6350" cap="flat" cmpd="sng" algn="ctr">
           <a:prstDash val="solid"/>
-          <a:miter lim="800000"/>
+          <a:miter/>
         </a:ln>
       </a:lnStyleLst>
       <a:effectStyleLst>
@@ -4799,13 +4618,7 @@
           <a:effectLst/>
         </a:effectStyle>
         <a:effectStyle>
-          <a:effectLst>
-            <a:outerShdw blurRad="57150" dist="19050" dir="5400000" algn="ctr" rotWithShape="0">
-              <a:srgbClr val="000000">
-                <a:alpha val="63000"/>
-              </a:srgbClr>
-            </a:outerShdw>
-          </a:effectLst>
+          <a:effectLst/>
         </a:effectStyle>
       </a:effectStyleLst>
       <a:bgFillStyleLst>
@@ -4813,48 +4626,14 @@
           <a:schemeClr val="phClr"/>
         </a:solidFill>
         <a:solidFill>
-          <a:schemeClr val="phClr">
-            <a:tint val="95000"/>
-            <a:satMod val="170000"/>
-          </a:schemeClr>
+          <a:schemeClr val="phClr"/>
         </a:solidFill>
-        <a:gradFill rotWithShape="1">
-          <a:gsLst>
-            <a:gs pos="0">
-              <a:schemeClr val="phClr">
-                <a:tint val="93000"/>
-                <a:satMod val="150000"/>
-                <a:shade val="98000"/>
-                <a:lumMod val="102000"/>
-              </a:schemeClr>
-            </a:gs>
-            <a:gs pos="50000">
-              <a:schemeClr val="phClr">
-                <a:tint val="98000"/>
-                <a:satMod val="130000"/>
-                <a:shade val="90000"/>
-                <a:lumMod val="103000"/>
-              </a:schemeClr>
-            </a:gs>
-            <a:gs pos="100000">
-              <a:schemeClr val="phClr">
-                <a:shade val="63000"/>
-                <a:satMod val="120000"/>
-              </a:schemeClr>
-            </a:gs>
-          </a:gsLst>
-          <a:lin ang="5400000" scaled="0"/>
-        </a:gradFill>
+        <a:solidFill>
+          <a:schemeClr val="phClr"/>
+        </a:solidFill>
       </a:bgFillStyleLst>
     </a:fmtScheme>
   </a:themeElements>
-  <a:objectDefaults/>
-  <a:extraClrSchemeLst/>
-  <a:extLst>
-    <a:ext uri="{05A4C25C-085E-4340-85A3-A5531E510DB2}">
-      <thm15:themeFamily xmlns:thm15="http://schemas.microsoft.com/office/thememl/2012/main" name="Office Theme" id="{62F939B6-93AF-4DB8-9C6B-D6C7DFDC589F}" vid="{4A3C46E8-61CC-4603-A589-7422A47A8E4A}"/>
-    </a:ext>
-  </a:extLst>
 </a:theme>
 </file>
 

--- a/packages/applications/legacy/src/views/template/Modèle réponse Changement Producteur - dynamique.docx
+++ b/packages/applications/legacy/src/views/template/Modèle réponse Changement Producteur - dynamique.docx
@@ -3492,7 +3492,7 @@
         <w:sz w:val="24"/>
         <w:szCs w:val="24"/>
       </w:rPr>
-      <w:t>Ministère en charge de l'énergie</w:t>
+      <w:t>Direction générale de l’énergie et du climat</w:t>
     </w:r>
   </w:p>
   <w:p>
